--- a/2020/farah_retinopathy/poster.docx
+++ b/2020/farah_retinopathy/poster.docx
@@ -13,7 +13,6 @@
           <w:szCs w:val="20"/>
         </w:rPr>
       </w:pPr>
-      <w:bookmarkStart w:id="0" w:name="_GoBack"/>
     </w:p>
     <w:p>
       <w:pPr>
@@ -117,6 +116,9 @@
     <w:p>
       <w:pPr>
         <w:pStyle w:val="Heading2"/>
+        <w:tabs>
+          <w:tab w:val="left" w:pos="27700"/>
+        </w:tabs>
         <w:kinsoku w:val="0"/>
         <w:overflowPunct w:val="0"/>
         <w:spacing w:before="1178"/>
@@ -221,7 +223,7 @@
               </wp:anchor>
             </w:drawing>
           </mc:Choice>
-          <mc:Fallback xmlns:cx2="http://schemas.microsoft.com/office/drawing/2015/10/21/chartex" xmlns:cx3="http://schemas.microsoft.com/office/drawing/2016/5/9/chartex" xmlns:cx4="http://schemas.microsoft.com/office/drawing/2016/5/10/chartex" xmlns:cx5="http://schemas.microsoft.com/office/drawing/2016/5/11/chartex" xmlns:cx6="http://schemas.microsoft.com/office/drawing/2016/5/12/chartex" xmlns:cx7="http://schemas.microsoft.com/office/drawing/2016/5/13/chartex" xmlns:cx8="http://schemas.microsoft.com/office/drawing/2016/5/14/chartex" xmlns:aink="http://schemas.microsoft.com/office/drawing/2016/ink" xmlns:am3d="http://schemas.microsoft.com/office/drawing/2017/model3d" xmlns:w16cid="http://schemas.microsoft.com/office/word/2016/wordml/cid">
+          <mc:Fallback xmlns:w16cid="http://schemas.microsoft.com/office/word/2016/wordml/cid" xmlns:am3d="http://schemas.microsoft.com/office/drawing/2017/model3d" xmlns:aink="http://schemas.microsoft.com/office/drawing/2016/ink" xmlns:cx8="http://schemas.microsoft.com/office/drawing/2016/5/14/chartex" xmlns:cx7="http://schemas.microsoft.com/office/drawing/2016/5/13/chartex" xmlns:cx6="http://schemas.microsoft.com/office/drawing/2016/5/12/chartex" xmlns:cx5="http://schemas.microsoft.com/office/drawing/2016/5/11/chartex" xmlns:cx4="http://schemas.microsoft.com/office/drawing/2016/5/10/chartex" xmlns:cx3="http://schemas.microsoft.com/office/drawing/2016/5/9/chartex" xmlns:cx2="http://schemas.microsoft.com/office/drawing/2015/10/21/chartex">
             <w:pict>
               <v:polyline w14:anchorId="5CB60BAF" id="Freeform 2" o:spid="_x0000_s1026" style="position:absolute;z-index:251657728;visibility:visible;mso-wrap-style:square;mso-width-percent:0;mso-height-percent:0;mso-wrap-distance-left:9pt;mso-wrap-distance-top:0;mso-wrap-distance-right:9pt;mso-wrap-distance-bottom:0;mso-position-horizontal:absolute;mso-position-horizontal-relative:page;mso-position-vertical:absolute;mso-position-vertical-relative:text;mso-width-percent:0;mso-height-percent:0;mso-width-relative:page;mso-height-relative:page;v-text-anchor:top" points="413.45pt,128.25pt,413.45pt,866.1pt" coordsize="20,14758" o:gfxdata="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" o:allowincell="f" filled="f" strokecolor="#e8d2a1" strokeweight=".1034mm">
                 <v:path arrowok="t" o:connecttype="custom" o:connectlocs="0,0;0,9370695" o:connectangles="0,0"/>
@@ -328,7 +330,7 @@
               </wp:anchor>
             </w:drawing>
           </mc:Choice>
-          <mc:Fallback xmlns:cx2="http://schemas.microsoft.com/office/drawing/2015/10/21/chartex" xmlns:cx3="http://schemas.microsoft.com/office/drawing/2016/5/9/chartex" xmlns:cx4="http://schemas.microsoft.com/office/drawing/2016/5/10/chartex" xmlns:cx5="http://schemas.microsoft.com/office/drawing/2016/5/11/chartex" xmlns:cx6="http://schemas.microsoft.com/office/drawing/2016/5/12/chartex" xmlns:cx7="http://schemas.microsoft.com/office/drawing/2016/5/13/chartex" xmlns:cx8="http://schemas.microsoft.com/office/drawing/2016/5/14/chartex" xmlns:aink="http://schemas.microsoft.com/office/drawing/2016/ink" xmlns:am3d="http://schemas.microsoft.com/office/drawing/2017/model3d" xmlns:w16cid="http://schemas.microsoft.com/office/word/2016/wordml/cid">
+          <mc:Fallback xmlns:w16cid="http://schemas.microsoft.com/office/word/2016/wordml/cid" xmlns:am3d="http://schemas.microsoft.com/office/drawing/2017/model3d" xmlns:aink="http://schemas.microsoft.com/office/drawing/2016/ink" xmlns:cx8="http://schemas.microsoft.com/office/drawing/2016/5/14/chartex" xmlns:cx7="http://schemas.microsoft.com/office/drawing/2016/5/13/chartex" xmlns:cx6="http://schemas.microsoft.com/office/drawing/2016/5/12/chartex" xmlns:cx5="http://schemas.microsoft.com/office/drawing/2016/5/11/chartex" xmlns:cx4="http://schemas.microsoft.com/office/drawing/2016/5/10/chartex" xmlns:cx3="http://schemas.microsoft.com/office/drawing/2016/5/9/chartex" xmlns:cx2="http://schemas.microsoft.com/office/drawing/2015/10/21/chartex">
             <w:pict>
               <v:polyline w14:anchorId="7140EFEC" id="Freeform 3" o:spid="_x0000_s1026" style="position:absolute;z-index:251658752;visibility:visible;mso-wrap-style:square;mso-width-percent:0;mso-height-percent:0;mso-wrap-distance-left:9pt;mso-wrap-distance-top:0;mso-wrap-distance-right:9pt;mso-wrap-distance-bottom:0;mso-position-horizontal:absolute;mso-position-horizontal-relative:page;mso-position-vertical:absolute;mso-position-vertical-relative:text;mso-width-percent:0;mso-height-percent:0;mso-width-relative:page;mso-height-relative:page;v-text-anchor:top" points="791.5pt,128.65pt,791.5pt,866.5pt" coordsize="20,14758" o:gfxdata="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" o:allowincell="f" filled="f" strokecolor="#e8d2a1" strokeweight=".1034mm">
                 <v:path arrowok="t" o:connecttype="custom" o:connectlocs="0,0;0,9370695" o:connectangles="0,0"/>
@@ -343,6 +345,12 @@
           <w:color w:val="FFFFFF"/>
         </w:rPr>
         <w:t>First Name Last Name, First Name Last Name, First Name Last Name</w:t>
+      </w:r>
+      <w:r>
+        <w:rPr>
+          <w:color w:val="FFFFFF"/>
+        </w:rPr>
+        <w:tab/>
       </w:r>
     </w:p>
     <w:p>
@@ -481,13 +489,15 @@
       </w:pPr>
       <w:r>
         <w:rPr>
+          <w:b/>
           <w:noProof/>
+          <w:sz w:val="32"/>
           <w:lang w:bidi="ar-SA"/>
         </w:rPr>
         <mc:AlternateContent>
           <mc:Choice Requires="wpg">
             <w:drawing>
-              <wp:anchor distT="0" distB="0" distL="114300" distR="114300" simplePos="0" relativeHeight="251650560" behindDoc="1" locked="0" layoutInCell="0" allowOverlap="1" wp14:anchorId="5490C2E4" wp14:editId="50918C61">
+              <wp:anchor distT="0" distB="0" distL="114300" distR="114300" simplePos="0" relativeHeight="251650560" behindDoc="1" locked="0" layoutInCell="0" allowOverlap="1" wp14:anchorId="5490C2E4" wp14:editId="10C7EFE5">
                 <wp:simplePos x="0" y="0"/>
                 <wp:positionH relativeFrom="page">
                   <wp:posOffset>-3175</wp:posOffset>
@@ -808,13 +818,13 @@
               </wp:anchor>
             </w:drawing>
           </mc:Choice>
-          <mc:Fallback xmlns:cx2="http://schemas.microsoft.com/office/drawing/2015/10/21/chartex" xmlns:cx3="http://schemas.microsoft.com/office/drawing/2016/5/9/chartex" xmlns:cx4="http://schemas.microsoft.com/office/drawing/2016/5/10/chartex" xmlns:cx5="http://schemas.microsoft.com/office/drawing/2016/5/11/chartex" xmlns:cx6="http://schemas.microsoft.com/office/drawing/2016/5/12/chartex" xmlns:cx7="http://schemas.microsoft.com/office/drawing/2016/5/13/chartex" xmlns:cx8="http://schemas.microsoft.com/office/drawing/2016/5/14/chartex" xmlns:aink="http://schemas.microsoft.com/office/drawing/2016/ink" xmlns:am3d="http://schemas.microsoft.com/office/drawing/2017/model3d" xmlns:w16cid="http://schemas.microsoft.com/office/word/2016/wordml/cid">
+          <mc:Fallback>
             <w:pict>
-              <v:group w14:anchorId="0805F6D3" id="Group 4" o:spid="_x0000_s1026" style="position:absolute;margin-left:-.25pt;margin-top:-.25pt;width:1583.6pt;height:232.7pt;z-index:-251665920;mso-position-horizontal-relative:page;mso-position-vertical-relative:page" coordorigin="-5,-5" coordsize="31672,4654" o:gfxdata="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" o:allowincell="f">
-                <v:shape id="Freeform 5" o:spid="_x0000_s1027" style="position:absolute;width:31660;height:4618;visibility:visible;mso-wrap-style:square;v-text-anchor:top" coordsize="31660,4618" o:gfxdata="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" path="m,4617r31659,l31659,,,,,4617xe" fillcolor="#33016e" stroked="f">
+              <v:group w14:anchorId="7DF773FC" id="Group 4" o:spid="_x0000_s1026" style="position:absolute;margin-left:-.25pt;margin-top:-.25pt;width:1583.6pt;height:232.7pt;z-index:-251665920;mso-position-horizontal-relative:page;mso-position-vertical-relative:page" coordorigin="-5,-5" coordsize="31672,4654" o:gfxdata="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" o:allowincell="f">
+                <v:shape id="Freeform 5" o:spid="_x0000_s1027" style="position:absolute;width:31660;height:4618;visibility:visible;mso-wrap-style:square;v-text-anchor:top" coordsize="31660,4618" o:gfxdata="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" path="m,4617r31659,l31659,,,,,4617xe" fillcolor="#33016e" stroked="f">
                   <v:path arrowok="t" o:connecttype="custom" o:connectlocs="0,4617;31659,4617;31659,0;0,0;0,4617" o:connectangles="0,0,0,0,0"/>
                 </v:shape>
-                <v:shape id="Freeform 6" o:spid="_x0000_s1028" style="position:absolute;width:31660;height:4618;visibility:visible;mso-wrap-style:square;v-text-anchor:top" coordsize="31660,4618" o:gfxdata="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" path="m,4617r31659,l31659,,,,,4617xe" filled="f" strokecolor="#220050" strokeweight=".21975mm">
+                <v:shape id="Freeform 6" o:spid="_x0000_s1028" style="position:absolute;width:31660;height:4618;visibility:visible;mso-wrap-style:square;v-text-anchor:top" coordsize="31660,4618" o:gfxdata="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" path="m,4617r31659,l31659,,,,,4617xe" filled="f" strokecolor="#220050" strokeweight=".21975mm">
                   <v:path arrowok="t" o:connecttype="custom" o:connectlocs="0,4617;31659,4617;31659,0;0,0;0,4617" o:connectangles="0,0,0,0,0"/>
                 </v:shape>
                 <v:shapetype id="_x0000_t75" coordsize="21600,21600" o:spt="75" o:preferrelative="t" path="m@4@5l@4@11@9@11@9@5xe" filled="f" stroked="f">
@@ -836,10 +846,10 @@
                   <v:path o:extrusionok="f" gradientshapeok="t" o:connecttype="rect"/>
                   <o:lock v:ext="edit" aspectratio="t"/>
                 </v:shapetype>
-                <v:shape id="Picture 7" o:spid="_x0000_s1029" type="#_x0000_t75" style="position:absolute;left:1099;top:2438;width:3720;height:920;visibility:visible;mso-wrap-style:square" o:gfxdata="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">
+                <v:shape id="Picture 7" o:spid="_x0000_s1029" type="#_x0000_t75" style="position:absolute;left:1099;top:2438;width:3720;height:920;visibility:visible;mso-wrap-style:square" o:gfxdata="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">
                   <v:imagedata r:id="rId8" o:title=""/>
                 </v:shape>
-                <v:shape id="Picture 8" o:spid="_x0000_s1030" type="#_x0000_t75" style="position:absolute;left:26732;top:2065;width:3820;height:2580;visibility:visible;mso-wrap-style:square" o:gfxdata="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">
+                <v:shape id="Picture 8" o:spid="_x0000_s1030" type="#_x0000_t75" style="position:absolute;left:26732;top:2065;width:3820;height:2580;visibility:visible;mso-wrap-style:square" o:gfxdata="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">
                   <v:imagedata r:id="rId9" o:title=""/>
                 </v:shape>
                 <w10:wrap anchorx="page" anchory="page"/>
@@ -850,11 +860,36 @@
       </w:r>
       <w:r>
         <w:rPr>
+          <w:b/>
+          <w:color w:val="33006E"/>
+          <w:sz w:val="50"/>
+          <w:szCs w:val="40"/>
+        </w:rPr>
+        <w:t>RESEARCH OBJECTIVE</w:t>
+      </w:r>
+      <w:r>
+        <w:rPr>
           <w:color w:val="33006E"/>
           <w:sz w:val="40"/>
           <w:szCs w:val="40"/>
         </w:rPr>
-        <w:t>PRIMARY OBJECTIVE OF THIS RESEACH IS TO DEVELOP TECHNICALLY EFFICIENT AND ROBUST FUNDUS IMAGE CLASSIFIER TO MAKE EARLY DETECTION OF THIS DISEASE</w:t>
+        <w:t xml:space="preserve">                   </w:t>
+      </w:r>
+      <w:r>
+        <w:rPr>
+          <w:color w:val="33006E"/>
+          <w:sz w:val="40"/>
+          <w:szCs w:val="40"/>
+        </w:rPr>
+        <w:t xml:space="preserve">DEVELOP TECHNICALLY EFFICIENT AND ROBUST FUNDUS IMAGE CLASSIFIER </w:t>
+      </w:r>
+      <w:r>
+        <w:rPr>
+          <w:color w:val="33006E"/>
+          <w:sz w:val="40"/>
+          <w:szCs w:val="40"/>
+        </w:rPr>
+        <w:t>FOR EARLY DIAGNOSIS</w:t>
       </w:r>
     </w:p>
     <w:p>
@@ -920,14 +955,27 @@
                             <w:r>
                               <w:t xml:space="preserve">Figure </w:t>
                             </w:r>
-                            <w:fldSimple w:instr=" SEQ Figure \* ARABIC ">
-                              <w:r>
-                                <w:rPr>
-                                  <w:noProof/>
-                                </w:rPr>
-                                <w:t>1</w:t>
-                              </w:r>
-                            </w:fldSimple>
+                            <w:r>
+                              <w:fldChar w:fldCharType="begin"/>
+                            </w:r>
+                            <w:r>
+                              <w:instrText xml:space="preserve"> SEQ Figure \* ARABIC </w:instrText>
+                            </w:r>
+                            <w:r>
+                              <w:fldChar w:fldCharType="separate"/>
+                            </w:r>
+                            <w:r>
+                              <w:rPr>
+                                <w:noProof/>
+                              </w:rPr>
+                              <w:t>1</w:t>
+                            </w:r>
+                            <w:r>
+                              <w:rPr>
+                                <w:noProof/>
+                              </w:rPr>
+                              <w:fldChar w:fldCharType="end"/>
+                            </w:r>
                             <w:r>
                               <w:t xml:space="preserve"> Showing Diabetes eyes at different Stages</w:t>
                             </w:r>
@@ -966,14 +1014,27 @@
                       <w:r>
                         <w:t xml:space="preserve">Figure </w:t>
                       </w:r>
-                      <w:fldSimple w:instr=" SEQ Figure \* ARABIC ">
-                        <w:r>
-                          <w:rPr>
-                            <w:noProof/>
-                          </w:rPr>
-                          <w:t>1</w:t>
-                        </w:r>
-                      </w:fldSimple>
+                      <w:r>
+                        <w:fldChar w:fldCharType="begin"/>
+                      </w:r>
+                      <w:r>
+                        <w:instrText xml:space="preserve"> SEQ Figure \* ARABIC </w:instrText>
+                      </w:r>
+                      <w:r>
+                        <w:fldChar w:fldCharType="separate"/>
+                      </w:r>
+                      <w:r>
+                        <w:rPr>
+                          <w:noProof/>
+                        </w:rPr>
+                        <w:t>1</w:t>
+                      </w:r>
+                      <w:r>
+                        <w:rPr>
+                          <w:noProof/>
+                        </w:rPr>
+                        <w:fldChar w:fldCharType="end"/>
+                      </w:r>
                       <w:r>
                         <w:t xml:space="preserve"> Showing Diabetes eyes at different Stages</w:t>
                       </w:r>
@@ -2444,7 +2505,7 @@
               </wp:anchor>
             </w:drawing>
           </mc:Choice>
-          <mc:Fallback xmlns:cx2="http://schemas.microsoft.com/office/drawing/2015/10/21/chartex" xmlns:cx3="http://schemas.microsoft.com/office/drawing/2016/5/9/chartex" xmlns:cx4="http://schemas.microsoft.com/office/drawing/2016/5/10/chartex" xmlns:cx5="http://schemas.microsoft.com/office/drawing/2016/5/11/chartex" xmlns:cx6="http://schemas.microsoft.com/office/drawing/2016/5/12/chartex" xmlns:cx7="http://schemas.microsoft.com/office/drawing/2016/5/13/chartex" xmlns:cx8="http://schemas.microsoft.com/office/drawing/2016/5/14/chartex" xmlns:aink="http://schemas.microsoft.com/office/drawing/2016/ink" xmlns:am3d="http://schemas.microsoft.com/office/drawing/2017/model3d" xmlns:w16cid="http://schemas.microsoft.com/office/word/2016/wordml/cid">
+          <mc:Fallback xmlns:w16cid="http://schemas.microsoft.com/office/word/2016/wordml/cid" xmlns:am3d="http://schemas.microsoft.com/office/drawing/2017/model3d" xmlns:aink="http://schemas.microsoft.com/office/drawing/2016/ink" xmlns:cx8="http://schemas.microsoft.com/office/drawing/2016/5/14/chartex" xmlns:cx7="http://schemas.microsoft.com/office/drawing/2016/5/13/chartex" xmlns:cx6="http://schemas.microsoft.com/office/drawing/2016/5/12/chartex" xmlns:cx5="http://schemas.microsoft.com/office/drawing/2016/5/11/chartex" xmlns:cx4="http://schemas.microsoft.com/office/drawing/2016/5/10/chartex" xmlns:cx3="http://schemas.microsoft.com/office/drawing/2016/5/9/chartex" xmlns:cx2="http://schemas.microsoft.com/office/drawing/2015/10/21/chartex">
             <w:pict>
               <v:polyline w14:anchorId="6D91D4AE" id="Freeform 69" o:spid="_x0000_s1026" style="position:absolute;z-index:251659776;visibility:visible;mso-wrap-style:square;mso-width-percent:0;mso-height-percent:0;mso-wrap-distance-left:9pt;mso-wrap-distance-top:0;mso-wrap-distance-right:9pt;mso-wrap-distance-bottom:0;mso-position-horizontal:absolute;mso-position-horizontal-relative:page;mso-position-vertical:absolute;mso-position-vertical-relative:text;mso-width-percent:0;mso-height-percent:0;mso-width-relative:page;mso-height-relative:page;v-text-anchor:top" points="1170.75pt,-32.75pt,1170.75pt,705.1pt" coordsize="20,14757" o:gfxdata="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" o:allowincell="f" filled="f" strokecolor="#e8d2a1" strokeweight=".1034mm">
                 <v:path arrowok="t" o:connecttype="custom" o:connectlocs="0,0;0,9370695" o:connectangles="0,0"/>
@@ -3229,8 +3290,8 @@
         <w:overflowPunct w:val="0"/>
         <w:ind w:left="2334"/>
         <w:rPr>
-          <w:sz w:val="16"/>
-          <w:szCs w:val="16"/>
+          <w:sz w:val="34"/>
+          <w:szCs w:val="34"/>
         </w:rPr>
       </w:pPr>
       <w:r>
@@ -3241,35 +3302,56 @@
         </w:rPr>
         <w:br w:type="column"/>
       </w:r>
-      <w:r>
-        <w:rPr>
-          <w:sz w:val="16"/>
-          <w:szCs w:val="16"/>
-        </w:rPr>
-        <w:t xml:space="preserve"> </w:t>
-      </w:r>
-    </w:p>
-    <w:p>
-      <w:pPr>
-        <w:pStyle w:val="BodyText"/>
-        <w:kinsoku w:val="0"/>
-        <w:overflowPunct w:val="0"/>
-        <w:spacing w:before="3"/>
-        <w:rPr>
-          <w:sz w:val="13"/>
-          <w:szCs w:val="13"/>
-        </w:rPr>
-      </w:pPr>
-    </w:p>
-    <w:p>
-      <w:pPr>
-        <w:pStyle w:val="BodyText"/>
-        <w:kinsoku w:val="0"/>
-        <w:overflowPunct w:val="0"/>
-        <w:spacing w:before="2"/>
-        <w:rPr>
-          <w:sz w:val="34"/>
-          <w:szCs w:val="34"/>
+    </w:p>
+    <w:p>
+      <w:pPr>
+        <w:pStyle w:val="Heading1"/>
+        <w:kinsoku w:val="0"/>
+        <w:overflowPunct w:val="0"/>
+        <w:rPr>
+          <w:color w:val="33006E"/>
+        </w:rPr>
+      </w:pPr>
+      <w:r>
+        <w:rPr>
+          <w:color w:val="33006E"/>
+        </w:rPr>
+        <w:t>FUTURE WORK</w:t>
+      </w:r>
+    </w:p>
+    <w:p>
+      <w:pPr>
+        <w:pStyle w:val="ListParagraph"/>
+        <w:numPr>
+          <w:ilvl w:val="0"/>
+          <w:numId w:val="3"/>
+        </w:numPr>
+      </w:pPr>
+      <w:r>
+        <w:t>Testing on various architecture ranging from GPUs with compute capability 3.5 to 7.0 so that plans regarding scaling f this idea can be concretized.</w:t>
+      </w:r>
+    </w:p>
+    <w:p>
+      <w:pPr>
+        <w:pStyle w:val="ListParagraph"/>
+        <w:numPr>
+          <w:ilvl w:val="0"/>
+          <w:numId w:val="3"/>
+        </w:numPr>
+      </w:pPr>
+      <w:r>
+        <w:t>Testing with mobile applications on different mobiles for checking efficiency on edge devices</w:t>
+      </w:r>
+      <w:bookmarkStart w:id="0" w:name="_GoBack"/>
+      <w:bookmarkEnd w:id="0"/>
+    </w:p>
+    <w:p>
+      <w:pPr>
+        <w:pStyle w:val="Heading1"/>
+        <w:kinsoku w:val="0"/>
+        <w:overflowPunct w:val="0"/>
+        <w:rPr>
+          <w:color w:val="33006E"/>
         </w:rPr>
       </w:pPr>
     </w:p>
@@ -3816,83 +3898,6 @@
         <w:t xml:space="preserve"> Retinopathy: Present and Past, Procedia Computer Science, Volume 132, 2018, Pages 1432-1440, ISSN 1877-0509</w:t>
       </w:r>
     </w:p>
-    <w:p>
-      <w:pPr>
-        <w:rPr>
-          <w:rFonts w:cstheme="minorHAnsi"/>
-        </w:rPr>
-      </w:pPr>
-    </w:p>
-    <w:p>
-      <w:pPr>
-        <w:rPr>
-          <w:rFonts w:cstheme="minorHAnsi"/>
-        </w:rPr>
-      </w:pPr>
-      <w:r>
-        <w:rPr>
-          <w:rFonts w:cstheme="minorHAnsi"/>
-        </w:rPr>
-        <w:t xml:space="preserve">[6] S. </w:t>
-      </w:r>
-      <w:proofErr w:type="spellStart"/>
-      <w:r>
-        <w:rPr>
-          <w:rFonts w:cstheme="minorHAnsi"/>
-        </w:rPr>
-        <w:t>izza</w:t>
-      </w:r>
-      <w:proofErr w:type="spellEnd"/>
-      <w:r>
-        <w:rPr>
-          <w:rFonts w:cstheme="minorHAnsi"/>
-        </w:rPr>
-        <w:t xml:space="preserve"> </w:t>
-      </w:r>
-      <w:proofErr w:type="spellStart"/>
-      <w:r>
-        <w:rPr>
-          <w:rFonts w:cstheme="minorHAnsi"/>
-        </w:rPr>
-        <w:t>Rufaida</w:t>
-      </w:r>
-      <w:proofErr w:type="spellEnd"/>
-      <w:r>
-        <w:rPr>
-          <w:rFonts w:cstheme="minorHAnsi"/>
-        </w:rPr>
-        <w:t xml:space="preserve"> and M. I. Fanany, “Residual convolutional neural network for diabetic retinopathy,” in Proceedings of IEEE International Conference on Advanced Computer Science and Information Systems (ICACSIS). IEEE, 2017, pp. 367–374</w:t>
-      </w:r>
-      <w:proofErr w:type="gramStart"/>
-      <w:r>
-        <w:rPr>
-          <w:rFonts w:cstheme="minorHAnsi"/>
-        </w:rPr>
-        <w:t>.</w:t>
-      </w:r>
-      <w:r>
-        <w:rPr>
-          <w:rFonts w:cstheme="minorHAnsi"/>
-        </w:rPr>
-        <w:t>.</w:t>
-      </w:r>
-      <w:proofErr w:type="gramEnd"/>
-    </w:p>
-    <w:bookmarkEnd w:id="0"/>
-    <w:p>
-      <w:pPr>
-        <w:pStyle w:val="BodyText"/>
-        <w:kinsoku w:val="0"/>
-        <w:overflowPunct w:val="0"/>
-        <w:spacing w:before="159" w:line="261" w:lineRule="auto"/>
-        <w:ind w:left="226"/>
-        <w:rPr>
-          <w:w w:val="105"/>
-          <w:sz w:val="14"/>
-          <w:szCs w:val="14"/>
-        </w:rPr>
-      </w:pPr>
-    </w:p>
     <w:sectPr>
       <w:type w:val="continuous"/>
       <w:pgSz w:w="31660" w:h="21110" w:orient="landscape"/>
@@ -4083,11 +4088,103 @@
       </w:pPr>
     </w:lvl>
   </w:abstractNum>
+  <w:abstractNum w:abstractNumId="2" w15:restartNumberingAfterBreak="0">
+    <w:nsid w:val="32232548"/>
+    <w:multiLevelType w:val="hybridMultilevel"/>
+    <w:tmpl w:val="F086C9F2"/>
+    <w:lvl w:ilvl="0" w:tplc="0409000F">
+      <w:start w:val="1"/>
+      <w:numFmt w:val="decimal"/>
+      <w:lvlText w:val="%1."/>
+      <w:lvlJc w:val="left"/>
+      <w:pPr>
+        <w:ind w:left="720" w:hanging="360"/>
+      </w:pPr>
+      <w:rPr>
+        <w:rFonts w:hint="default"/>
+      </w:rPr>
+    </w:lvl>
+    <w:lvl w:ilvl="1" w:tplc="04090019" w:tentative="1">
+      <w:start w:val="1"/>
+      <w:numFmt w:val="lowerLetter"/>
+      <w:lvlText w:val="%2."/>
+      <w:lvlJc w:val="left"/>
+      <w:pPr>
+        <w:ind w:left="1440" w:hanging="360"/>
+      </w:pPr>
+    </w:lvl>
+    <w:lvl w:ilvl="2" w:tplc="0409001B" w:tentative="1">
+      <w:start w:val="1"/>
+      <w:numFmt w:val="lowerRoman"/>
+      <w:lvlText w:val="%3."/>
+      <w:lvlJc w:val="right"/>
+      <w:pPr>
+        <w:ind w:left="2160" w:hanging="180"/>
+      </w:pPr>
+    </w:lvl>
+    <w:lvl w:ilvl="3" w:tplc="0409000F" w:tentative="1">
+      <w:start w:val="1"/>
+      <w:numFmt w:val="decimal"/>
+      <w:lvlText w:val="%4."/>
+      <w:lvlJc w:val="left"/>
+      <w:pPr>
+        <w:ind w:left="2880" w:hanging="360"/>
+      </w:pPr>
+    </w:lvl>
+    <w:lvl w:ilvl="4" w:tplc="04090019" w:tentative="1">
+      <w:start w:val="1"/>
+      <w:numFmt w:val="lowerLetter"/>
+      <w:lvlText w:val="%5."/>
+      <w:lvlJc w:val="left"/>
+      <w:pPr>
+        <w:ind w:left="3600" w:hanging="360"/>
+      </w:pPr>
+    </w:lvl>
+    <w:lvl w:ilvl="5" w:tplc="0409001B" w:tentative="1">
+      <w:start w:val="1"/>
+      <w:numFmt w:val="lowerRoman"/>
+      <w:lvlText w:val="%6."/>
+      <w:lvlJc w:val="right"/>
+      <w:pPr>
+        <w:ind w:left="4320" w:hanging="180"/>
+      </w:pPr>
+    </w:lvl>
+    <w:lvl w:ilvl="6" w:tplc="0409000F" w:tentative="1">
+      <w:start w:val="1"/>
+      <w:numFmt w:val="decimal"/>
+      <w:lvlText w:val="%7."/>
+      <w:lvlJc w:val="left"/>
+      <w:pPr>
+        <w:ind w:left="5040" w:hanging="360"/>
+      </w:pPr>
+    </w:lvl>
+    <w:lvl w:ilvl="7" w:tplc="04090019" w:tentative="1">
+      <w:start w:val="1"/>
+      <w:numFmt w:val="lowerLetter"/>
+      <w:lvlText w:val="%8."/>
+      <w:lvlJc w:val="left"/>
+      <w:pPr>
+        <w:ind w:left="5760" w:hanging="360"/>
+      </w:pPr>
+    </w:lvl>
+    <w:lvl w:ilvl="8" w:tplc="0409001B" w:tentative="1">
+      <w:start w:val="1"/>
+      <w:numFmt w:val="lowerRoman"/>
+      <w:lvlText w:val="%9."/>
+      <w:lvlJc w:val="right"/>
+      <w:pPr>
+        <w:ind w:left="6480" w:hanging="180"/>
+      </w:pPr>
+    </w:lvl>
+  </w:abstractNum>
   <w:num w:numId="1">
     <w:abstractNumId w:val="1"/>
   </w:num>
   <w:num w:numId="2">
     <w:abstractNumId w:val="0"/>
+  </w:num>
+  <w:num w:numId="3">
+    <w:abstractNumId w:val="2"/>
   </w:num>
 </w:numbering>
 </file>
